--- a/a1writeup.docx
+++ b/a1writeup.docx
@@ -96,32 +96,139 @@
     <w:p>
       <w:pPr>
         <w:rPr>
-          <w:rFonts w:ascii="Courier New" w:eastAsia="Times New Roman" w:hAnsi="Courier New" w:cs="Courier New"/>
-          <w:color w:val="24292E"/>
-          <w:sz w:val="20"/>
-          <w:szCs w:val="18"/>
-          <w:shd w:val="clear" w:color="auto" w:fill="FFFFFF"/>
-        </w:rPr>
-      </w:pPr>
-      <w:r>
-        <w:rPr>
-          <w:rFonts w:ascii="Courier New" w:eastAsia="Times New Roman" w:hAnsi="Courier New" w:cs="Courier New"/>
-          <w:color w:val="24292E"/>
-          <w:sz w:val="20"/>
-          <w:szCs w:val="18"/>
-          <w:shd w:val="clear" w:color="auto" w:fill="FFFFFF"/>
-        </w:rPr>
-        <w:t>Keeps going to random positions, never get stuck and eventually get to the food. Time needed to get food varies. The agent pauses quite often</w:t>
-      </w:r>
-      <w:r>
-        <w:rPr>
-          <w:rFonts w:ascii="Courier New" w:eastAsia="Times New Roman" w:hAnsi="Courier New" w:cs="Courier New"/>
-          <w:color w:val="24292E"/>
-          <w:sz w:val="20"/>
-          <w:szCs w:val="18"/>
-          <w:shd w:val="clear" w:color="auto" w:fill="FFFFFF"/>
-        </w:rPr>
-        <w:t xml:space="preserve"> because the Stop action is still included.</w:t>
+          <w:rFonts w:ascii="PT Serif" w:hAnsi="PT Serif"/>
+        </w:rPr>
+      </w:pPr>
+    </w:p>
+    <w:p>
+      <w:pPr>
+        <w:rPr>
+          <w:rFonts w:ascii="Courier New" w:eastAsia="Times New Roman" w:hAnsi="Courier New" w:cs="Courier New"/>
+          <w:color w:val="24292E"/>
+          <w:sz w:val="20"/>
+          <w:szCs w:val="18"/>
+          <w:shd w:val="clear" w:color="auto" w:fill="FFFFFF"/>
+        </w:rPr>
+      </w:pPr>
+      <w:r>
+        <w:rPr>
+          <w:rFonts w:ascii="Courier New" w:eastAsia="Times New Roman" w:hAnsi="Courier New" w:cs="Courier New"/>
+          <w:color w:val="24292E"/>
+          <w:sz w:val="20"/>
+          <w:szCs w:val="18"/>
+          <w:shd w:val="clear" w:color="auto" w:fill="FFFFFF"/>
+        </w:rPr>
+        <w:t>The RandomAgent k</w:t>
+      </w:r>
+      <w:r>
+        <w:rPr>
+          <w:rFonts w:ascii="Courier New" w:eastAsia="Times New Roman" w:hAnsi="Courier New" w:cs="Courier New"/>
+          <w:color w:val="24292E"/>
+          <w:sz w:val="20"/>
+          <w:szCs w:val="18"/>
+          <w:shd w:val="clear" w:color="auto" w:fill="FFFFFF"/>
+        </w:rPr>
+        <w:t xml:space="preserve">eeps going to random positions, </w:t>
+      </w:r>
+      <w:r>
+        <w:rPr>
+          <w:rFonts w:ascii="Courier New" w:eastAsia="Times New Roman" w:hAnsi="Courier New" w:cs="Courier New"/>
+          <w:color w:val="24292E"/>
+          <w:sz w:val="20"/>
+          <w:szCs w:val="18"/>
+          <w:shd w:val="clear" w:color="auto" w:fill="FFFFFF"/>
+        </w:rPr>
+        <w:t xml:space="preserve">but </w:t>
+      </w:r>
+      <w:r>
+        <w:rPr>
+          <w:rFonts w:ascii="Courier New" w:eastAsia="Times New Roman" w:hAnsi="Courier New" w:cs="Courier New"/>
+          <w:color w:val="24292E"/>
+          <w:sz w:val="20"/>
+          <w:szCs w:val="18"/>
+          <w:shd w:val="clear" w:color="auto" w:fill="FFFFFF"/>
+        </w:rPr>
+        <w:t>never get</w:t>
+      </w:r>
+      <w:r>
+        <w:rPr>
+          <w:rFonts w:ascii="Courier New" w:eastAsia="Times New Roman" w:hAnsi="Courier New" w:cs="Courier New"/>
+          <w:color w:val="24292E"/>
+          <w:sz w:val="20"/>
+          <w:szCs w:val="18"/>
+          <w:shd w:val="clear" w:color="auto" w:fill="FFFFFF"/>
+        </w:rPr>
+        <w:t>s</w:t>
+      </w:r>
+      <w:r>
+        <w:rPr>
+          <w:rFonts w:ascii="Courier New" w:eastAsia="Times New Roman" w:hAnsi="Courier New" w:cs="Courier New"/>
+          <w:color w:val="24292E"/>
+          <w:sz w:val="20"/>
+          <w:szCs w:val="18"/>
+          <w:shd w:val="clear" w:color="auto" w:fill="FFFFFF"/>
+        </w:rPr>
+        <w:t xml:space="preserve"> stuck and </w:t>
+      </w:r>
+      <w:r>
+        <w:rPr>
+          <w:rFonts w:ascii="Courier New" w:eastAsia="Times New Roman" w:hAnsi="Courier New" w:cs="Courier New"/>
+          <w:color w:val="24292E"/>
+          <w:sz w:val="20"/>
+          <w:szCs w:val="18"/>
+          <w:shd w:val="clear" w:color="auto" w:fill="FFFFFF"/>
+        </w:rPr>
+        <w:t xml:space="preserve">will </w:t>
+      </w:r>
+      <w:r>
+        <w:rPr>
+          <w:rFonts w:ascii="Courier New" w:eastAsia="Times New Roman" w:hAnsi="Courier New" w:cs="Courier New"/>
+          <w:color w:val="24292E"/>
+          <w:sz w:val="20"/>
+          <w:szCs w:val="18"/>
+          <w:shd w:val="clear" w:color="auto" w:fill="FFFFFF"/>
+        </w:rPr>
+        <w:t xml:space="preserve">eventually get to the food. Time needed </w:t>
+      </w:r>
+      <w:r>
+        <w:rPr>
+          <w:rFonts w:ascii="Courier New" w:eastAsia="Times New Roman" w:hAnsi="Courier New" w:cs="Courier New"/>
+          <w:color w:val="24292E"/>
+          <w:sz w:val="20"/>
+          <w:szCs w:val="18"/>
+          <w:shd w:val="clear" w:color="auto" w:fill="FFFFFF"/>
+        </w:rPr>
+        <w:t xml:space="preserve">for the RandomAgent </w:t>
+      </w:r>
+      <w:r>
+        <w:rPr>
+          <w:rFonts w:ascii="Courier New" w:eastAsia="Times New Roman" w:hAnsi="Courier New" w:cs="Courier New"/>
+          <w:color w:val="24292E"/>
+          <w:sz w:val="20"/>
+          <w:szCs w:val="18"/>
+          <w:shd w:val="clear" w:color="auto" w:fill="FFFFFF"/>
+        </w:rPr>
+        <w:t>to get food varies. The agent pauses quite often</w:t>
+      </w:r>
+      <w:r>
+        <w:rPr>
+          <w:rFonts w:ascii="Courier New" w:eastAsia="Times New Roman" w:hAnsi="Courier New" w:cs="Courier New"/>
+          <w:color w:val="24292E"/>
+          <w:sz w:val="20"/>
+          <w:szCs w:val="18"/>
+          <w:shd w:val="clear" w:color="auto" w:fill="FFFFFF"/>
+        </w:rPr>
+        <w:t xml:space="preserve"> because the STOP</w:t>
+      </w:r>
+      <w:r>
+        <w:rPr>
+          <w:rFonts w:ascii="Courier New" w:eastAsia="Times New Roman" w:hAnsi="Courier New" w:cs="Courier New"/>
+          <w:color w:val="24292E"/>
+          <w:sz w:val="20"/>
+          <w:szCs w:val="18"/>
+          <w:shd w:val="clear" w:color="auto" w:fill="FFFFFF"/>
+        </w:rPr>
+        <w:t xml:space="preserve"> action is still included.</w:t>
       </w:r>
     </w:p>
     <w:p>
@@ -144,6 +251,16 @@
         </w:rPr>
         <w:t>Scores recorded for RandomAgent in tinyMaze: 354, 488, 402</w:t>
       </w:r>
+      <w:r>
+        <w:rPr>
+          <w:rFonts w:ascii="Courier New" w:eastAsia="Times New Roman" w:hAnsi="Courier New" w:cs="Courier New"/>
+          <w:color w:val="24292E"/>
+          <w:sz w:val="20"/>
+          <w:szCs w:val="18"/>
+          <w:shd w:val="clear" w:color="auto" w:fill="FFFFFF"/>
+        </w:rPr>
+        <w:t>; average: 414.67</w:t>
+      </w:r>
     </w:p>
     <w:p>
       <w:pPr>
@@ -165,6 +282,26 @@
         </w:rPr>
         <w:t>Scores recorded for RandomAgent in openSearch: 631, -660, -230</w:t>
       </w:r>
+      <w:r>
+        <w:rPr>
+          <w:rFonts w:ascii="Courier New" w:eastAsia="Times New Roman" w:hAnsi="Courier New" w:cs="Courier New"/>
+          <w:color w:val="24292E"/>
+          <w:sz w:val="20"/>
+          <w:szCs w:val="18"/>
+          <w:shd w:val="clear" w:color="auto" w:fill="FFFFFF"/>
+        </w:rPr>
+        <w:t xml:space="preserve">; average: </w:t>
+      </w:r>
+      <w:r>
+        <w:rPr>
+          <w:rFonts w:ascii="Courier New" w:eastAsia="Times New Roman" w:hAnsi="Courier New" w:cs="Courier New"/>
+          <w:color w:val="24292E"/>
+          <w:sz w:val="20"/>
+          <w:szCs w:val="18"/>
+          <w:shd w:val="clear" w:color="auto" w:fill="FFFFFF"/>
+        </w:rPr>
+        <w:t>-86.3</w:t>
+      </w:r>
     </w:p>
     <w:p>
       <w:pPr>
@@ -186,6 +323,13 @@
         </w:rPr>
         <w:t xml:space="preserve">b. A screen shot of your myLayout environment from Step 8 </w:t>
       </w:r>
+    </w:p>
+    <w:p>
+      <w:pPr>
+        <w:rPr>
+          <w:rFonts w:ascii="PT Serif" w:hAnsi="PT Serif"/>
+        </w:rPr>
+      </w:pPr>
     </w:p>
     <w:p>
       <w:pPr>
@@ -285,6 +429,13 @@
     </w:p>
     <w:p>
       <w:pPr>
+        <w:rPr>
+          <w:rFonts w:ascii="PT Serif" w:hAnsi="PT Serif"/>
+        </w:rPr>
+      </w:pPr>
+    </w:p>
+    <w:p>
+      <w:pPr>
         <w:tabs>
           <w:tab w:val="left" w:pos="916"/>
           <w:tab w:val="left" w:pos="1832"/>
@@ -317,7 +468,7 @@
           <w:sz w:val="20"/>
           <w:szCs w:val="20"/>
         </w:rPr>
-        <w:t>B</w:t>
+        <w:t>The BetterRandomAgent b</w:t>
       </w:r>
       <w:r>
         <w:rPr>
@@ -326,7 +477,43 @@
           <w:sz w:val="20"/>
           <w:szCs w:val="20"/>
         </w:rPr>
-        <w:t xml:space="preserve">ehaves similar to the RandomAgent except the BetterRandomAgent does not pause at all. </w:t>
+        <w:t>ehaves similar</w:t>
+      </w:r>
+      <w:r>
+        <w:rPr>
+          <w:rFonts w:ascii="Courier New" w:hAnsi="Courier New" w:cs="Courier New"/>
+          <w:color w:val="000000"/>
+          <w:sz w:val="20"/>
+          <w:szCs w:val="20"/>
+        </w:rPr>
+        <w:t>ly</w:t>
+      </w:r>
+      <w:r>
+        <w:rPr>
+          <w:rFonts w:ascii="Courier New" w:hAnsi="Courier New" w:cs="Courier New"/>
+          <w:color w:val="000000"/>
+          <w:sz w:val="20"/>
+          <w:szCs w:val="20"/>
+        </w:rPr>
+        <w:t xml:space="preserve"> to the RandomAgent</w:t>
+      </w:r>
+      <w:r>
+        <w:rPr>
+          <w:rFonts w:ascii="Courier New" w:hAnsi="Courier New" w:cs="Courier New"/>
+          <w:color w:val="000000"/>
+          <w:sz w:val="20"/>
+          <w:szCs w:val="20"/>
+        </w:rPr>
+        <w:t>,</w:t>
+      </w:r>
+      <w:r>
+        <w:rPr>
+          <w:rFonts w:ascii="Courier New" w:hAnsi="Courier New" w:cs="Courier New"/>
+          <w:color w:val="000000"/>
+          <w:sz w:val="20"/>
+          <w:szCs w:val="20"/>
+        </w:rPr>
+        <w:t xml:space="preserve"> except the BetterRandomAgent does not pause at all. </w:t>
       </w:r>
     </w:p>
     <w:p>
@@ -363,58 +550,65 @@
           <w:sz w:val="20"/>
           <w:szCs w:val="20"/>
         </w:rPr>
-        <w:t xml:space="preserve">It took less time for the agent to get to the food. </w:t>
-      </w:r>
-    </w:p>
-    <w:p>
-      <w:pPr>
-        <w:rPr>
-          <w:rFonts w:ascii="Courier New" w:eastAsia="Times New Roman" w:hAnsi="Courier New" w:cs="Courier New"/>
-          <w:color w:val="24292E"/>
-          <w:sz w:val="20"/>
-          <w:szCs w:val="18"/>
-          <w:shd w:val="clear" w:color="auto" w:fill="FFFFFF"/>
-        </w:rPr>
-      </w:pPr>
-      <w:r>
-        <w:rPr>
-          <w:rFonts w:ascii="Courier New" w:eastAsia="Times New Roman" w:hAnsi="Courier New" w:cs="Courier New"/>
-          <w:color w:val="24292E"/>
-          <w:sz w:val="20"/>
-          <w:szCs w:val="18"/>
-          <w:shd w:val="clear" w:color="auto" w:fill="FFFFFF"/>
-        </w:rPr>
-        <w:t xml:space="preserve">Scores recorded for </w:t>
-      </w:r>
-      <w:r>
-        <w:rPr>
-          <w:rFonts w:ascii="Courier New" w:eastAsia="Times New Roman" w:hAnsi="Courier New" w:cs="Courier New"/>
-          <w:color w:val="24292E"/>
-          <w:sz w:val="20"/>
-          <w:szCs w:val="18"/>
-          <w:shd w:val="clear" w:color="auto" w:fill="FFFFFF"/>
-        </w:rPr>
-        <w:t>Better</w:t>
-      </w:r>
-      <w:r>
-        <w:rPr>
-          <w:rFonts w:ascii="Courier New" w:eastAsia="Times New Roman" w:hAnsi="Courier New" w:cs="Courier New"/>
-          <w:color w:val="24292E"/>
-          <w:sz w:val="20"/>
-          <w:szCs w:val="18"/>
-          <w:shd w:val="clear" w:color="auto" w:fill="FFFFFF"/>
-        </w:rPr>
-        <w:t xml:space="preserve">RandomAgent in tinyMaze: </w:t>
-      </w:r>
-      <w:r>
-        <w:rPr>
-          <w:rFonts w:ascii="Courier New" w:eastAsia="Times New Roman" w:hAnsi="Courier New" w:cs="Courier New"/>
-          <w:color w:val="24292E"/>
-          <w:sz w:val="20"/>
-          <w:szCs w:val="18"/>
-          <w:shd w:val="clear" w:color="auto" w:fill="FFFFFF"/>
-        </w:rPr>
-        <w:t>454, 414, 484</w:t>
+        <w:t xml:space="preserve">It took less time for the </w:t>
+      </w:r>
+      <w:r>
+        <w:rPr>
+          <w:rFonts w:ascii="Courier New" w:hAnsi="Courier New" w:cs="Courier New"/>
+          <w:color w:val="000000"/>
+          <w:sz w:val="20"/>
+          <w:szCs w:val="20"/>
+        </w:rPr>
+        <w:t>BetterRandom</w:t>
+      </w:r>
+      <w:r>
+        <w:rPr>
+          <w:rFonts w:ascii="Courier New" w:hAnsi="Courier New" w:cs="Courier New"/>
+          <w:color w:val="000000"/>
+          <w:sz w:val="20"/>
+          <w:szCs w:val="20"/>
+        </w:rPr>
+        <w:t>A</w:t>
+      </w:r>
+      <w:r>
+        <w:rPr>
+          <w:rFonts w:ascii="Courier New" w:hAnsi="Courier New" w:cs="Courier New"/>
+          <w:color w:val="000000"/>
+          <w:sz w:val="20"/>
+          <w:szCs w:val="20"/>
+        </w:rPr>
+        <w:t xml:space="preserve">gent to get to the food. </w:t>
+      </w:r>
+    </w:p>
+    <w:p>
+      <w:pPr>
+        <w:rPr>
+          <w:rFonts w:ascii="Courier New" w:eastAsia="Times New Roman" w:hAnsi="Courier New" w:cs="Courier New"/>
+          <w:color w:val="24292E"/>
+          <w:sz w:val="20"/>
+          <w:szCs w:val="18"/>
+          <w:shd w:val="clear" w:color="auto" w:fill="FFFFFF"/>
+        </w:rPr>
+      </w:pPr>
+      <w:r>
+        <w:rPr>
+          <w:rFonts w:ascii="Courier New" w:eastAsia="Times New Roman" w:hAnsi="Courier New" w:cs="Courier New"/>
+          <w:color w:val="24292E"/>
+          <w:sz w:val="20"/>
+          <w:szCs w:val="18"/>
+          <w:shd w:val="clear" w:color="auto" w:fill="FFFFFF"/>
+        </w:rPr>
+        <w:t>Scores recorded for BetterRandomAgent in tinyMaze: 454, 414, 484</w:t>
+      </w:r>
+      <w:r>
+        <w:rPr>
+          <w:rFonts w:ascii="Courier New" w:eastAsia="Times New Roman" w:hAnsi="Courier New" w:cs="Courier New"/>
+          <w:color w:val="24292E"/>
+          <w:sz w:val="20"/>
+          <w:szCs w:val="18"/>
+          <w:shd w:val="clear" w:color="auto" w:fill="FFFFFF"/>
+        </w:rPr>
+        <w:t>; average: 450.67</w:t>
       </w:r>
     </w:p>
     <w:p>
@@ -452,27 +646,7 @@
           <w:szCs w:val="18"/>
           <w:shd w:val="clear" w:color="auto" w:fill="FFFFFF"/>
         </w:rPr>
-        <w:t xml:space="preserve">Scores recorded for </w:t>
-      </w:r>
-      <w:r>
-        <w:rPr>
-          <w:rFonts w:ascii="Courier New" w:eastAsia="Times New Roman" w:hAnsi="Courier New" w:cs="Courier New"/>
-          <w:color w:val="24292E"/>
-          <w:sz w:val="20"/>
-          <w:szCs w:val="18"/>
-          <w:shd w:val="clear" w:color="auto" w:fill="FFFFFF"/>
-        </w:rPr>
-        <w:t>Better</w:t>
-      </w:r>
-      <w:r>
-        <w:rPr>
-          <w:rFonts w:ascii="Courier New" w:eastAsia="Times New Roman" w:hAnsi="Courier New" w:cs="Courier New"/>
-          <w:color w:val="24292E"/>
-          <w:sz w:val="20"/>
-          <w:szCs w:val="18"/>
-          <w:shd w:val="clear" w:color="auto" w:fill="FFFFFF"/>
-        </w:rPr>
-        <w:t xml:space="preserve">RandomAgent in openSearch: </w:t>
+        <w:t xml:space="preserve">Scores recorded for BetterRandomAgent in openSearch: </w:t>
       </w:r>
       <w:r>
         <w:rPr>
@@ -493,6 +667,16 @@
           <w:shd w:val="clear" w:color="auto" w:fill="FFFFFF"/>
         </w:rPr>
         <w:t>-262</w:t>
+      </w:r>
+      <w:r>
+        <w:rPr>
+          <w:rFonts w:ascii="Courier New" w:eastAsia="Times New Roman" w:hAnsi="Courier New" w:cs="Courier New"/>
+          <w:color w:val="24292E"/>
+          <w:sz w:val="20"/>
+          <w:szCs w:val="18"/>
+          <w:shd w:val="clear" w:color="auto" w:fill="FFFFFF"/>
+        </w:rPr>
+        <w:t>; average: 377.67</w:t>
       </w:r>
     </w:p>
     <w:p>
@@ -538,6 +722,13 @@
     </w:p>
     <w:p>
       <w:pPr>
+        <w:rPr>
+          <w:rFonts w:ascii="PT Serif" w:hAnsi="PT Serif"/>
+        </w:rPr>
+      </w:pPr>
+    </w:p>
+    <w:p>
+      <w:pPr>
         <w:tabs>
           <w:tab w:val="left" w:pos="916"/>
           <w:tab w:val="left" w:pos="1832"/>
@@ -572,27 +763,67 @@
           <w:szCs w:val="18"/>
           <w:shd w:val="clear" w:color="auto" w:fill="FFFFFF"/>
         </w:rPr>
-        <w:t xml:space="preserve">Whenever placed in a block of food, it tries to finish all the food nearby before behaving similarly to BetterRandomAgent. Usually finishes certain areas </w:t>
-      </w:r>
-      <w:r>
-        <w:rPr>
-          <w:rFonts w:ascii="Courier New" w:eastAsia="Times New Roman" w:hAnsi="Courier New" w:cs="Courier New"/>
-          <w:color w:val="24292E"/>
-          <w:sz w:val="20"/>
-          <w:szCs w:val="18"/>
-          <w:shd w:val="clear" w:color="auto" w:fill="FFFFFF"/>
-        </w:rPr>
-        <w:t>with</w:t>
-      </w:r>
-      <w:r>
-        <w:rPr>
-          <w:rFonts w:ascii="Courier New" w:eastAsia="Times New Roman" w:hAnsi="Courier New" w:cs="Courier New"/>
-          <w:color w:val="24292E"/>
-          <w:sz w:val="20"/>
-          <w:szCs w:val="18"/>
-          <w:shd w:val="clear" w:color="auto" w:fill="FFFFFF"/>
-        </w:rPr>
-        <w:t xml:space="preserve"> food available before moving on to another area.</w:t>
+        <w:t>Whenev</w:t>
+      </w:r>
+      <w:r>
+        <w:rPr>
+          <w:rFonts w:ascii="Courier New" w:eastAsia="Times New Roman" w:hAnsi="Courier New" w:cs="Courier New"/>
+          <w:color w:val="24292E"/>
+          <w:sz w:val="20"/>
+          <w:szCs w:val="18"/>
+          <w:shd w:val="clear" w:color="auto" w:fill="FFFFFF"/>
+        </w:rPr>
+        <w:t>er placed in a block of food, the ReflexAgent</w:t>
+      </w:r>
+      <w:r>
+        <w:rPr>
+          <w:rFonts w:ascii="Courier New" w:eastAsia="Times New Roman" w:hAnsi="Courier New" w:cs="Courier New"/>
+          <w:color w:val="24292E"/>
+          <w:sz w:val="20"/>
+          <w:szCs w:val="18"/>
+          <w:shd w:val="clear" w:color="auto" w:fill="FFFFFF"/>
+        </w:rPr>
+        <w:t xml:space="preserve"> tries to finish all the food nearby before</w:t>
+      </w:r>
+      <w:r>
+        <w:rPr>
+          <w:rFonts w:ascii="Courier New" w:eastAsia="Times New Roman" w:hAnsi="Courier New" w:cs="Courier New"/>
+          <w:color w:val="24292E"/>
+          <w:sz w:val="20"/>
+          <w:szCs w:val="18"/>
+          <w:shd w:val="clear" w:color="auto" w:fill="FFFFFF"/>
+        </w:rPr>
+        <w:t xml:space="preserve"> it chooses random actions from the legal action list to act on</w:t>
+      </w:r>
+      <w:r>
+        <w:rPr>
+          <w:rFonts w:ascii="Courier New" w:eastAsia="Times New Roman" w:hAnsi="Courier New" w:cs="Courier New"/>
+          <w:color w:val="24292E"/>
+          <w:sz w:val="20"/>
+          <w:szCs w:val="18"/>
+          <w:shd w:val="clear" w:color="auto" w:fill="FFFFFF"/>
+        </w:rPr>
+        <w:t xml:space="preserve">. </w:t>
+      </w:r>
+      <w:r>
+        <w:rPr>
+          <w:rFonts w:ascii="Courier New" w:eastAsia="Times New Roman" w:hAnsi="Courier New" w:cs="Courier New"/>
+          <w:color w:val="24292E"/>
+          <w:sz w:val="20"/>
+          <w:szCs w:val="18"/>
+          <w:shd w:val="clear" w:color="auto" w:fill="FFFFFF"/>
+        </w:rPr>
+        <w:t xml:space="preserve">The ReflexAgent tends to </w:t>
+      </w:r>
+      <w:r>
+        <w:rPr>
+          <w:rFonts w:ascii="Courier New" w:eastAsia="Times New Roman" w:hAnsi="Courier New" w:cs="Courier New"/>
+          <w:color w:val="24292E"/>
+          <w:sz w:val="20"/>
+          <w:szCs w:val="18"/>
+          <w:shd w:val="clear" w:color="auto" w:fill="FFFFFF"/>
+        </w:rPr>
+        <w:t xml:space="preserve">finish the food in one section of the environment first before it moves on to another section. </w:t>
       </w:r>
     </w:p>
     <w:p>
@@ -630,37 +861,17 @@
           <w:szCs w:val="18"/>
           <w:shd w:val="clear" w:color="auto" w:fill="FFFFFF"/>
         </w:rPr>
-        <w:t xml:space="preserve">Scores recorded for </w:t>
-      </w:r>
-      <w:r>
-        <w:rPr>
-          <w:rFonts w:ascii="Courier New" w:eastAsia="Times New Roman" w:hAnsi="Courier New" w:cs="Courier New"/>
-          <w:color w:val="24292E"/>
-          <w:sz w:val="20"/>
-          <w:szCs w:val="18"/>
-          <w:shd w:val="clear" w:color="auto" w:fill="FFFFFF"/>
-        </w:rPr>
-        <w:t>Reflex</w:t>
-      </w:r>
-      <w:r>
-        <w:rPr>
-          <w:rFonts w:ascii="Courier New" w:eastAsia="Times New Roman" w:hAnsi="Courier New" w:cs="Courier New"/>
-          <w:color w:val="24292E"/>
-          <w:sz w:val="20"/>
-          <w:szCs w:val="18"/>
-          <w:shd w:val="clear" w:color="auto" w:fill="FFFFFF"/>
-        </w:rPr>
-        <w:t xml:space="preserve">Agent in openSearch: </w:t>
-      </w:r>
-      <w:r>
-        <w:rPr>
-          <w:rFonts w:ascii="Courier New" w:eastAsia="Times New Roman" w:hAnsi="Courier New" w:cs="Courier New"/>
-          <w:color w:val="24292E"/>
-          <w:sz w:val="20"/>
-          <w:szCs w:val="18"/>
-          <w:shd w:val="clear" w:color="auto" w:fill="FFFFFF"/>
-        </w:rPr>
-        <w:t>904, 1234, 906</w:t>
+        <w:t>Scores recorded for ReflexAgent in openSearch: 904, 1234, 906</w:t>
+      </w:r>
+      <w:r>
+        <w:rPr>
+          <w:rFonts w:ascii="Courier New" w:eastAsia="Times New Roman" w:hAnsi="Courier New" w:cs="Courier New"/>
+          <w:color w:val="24292E"/>
+          <w:sz w:val="20"/>
+          <w:szCs w:val="18"/>
+          <w:shd w:val="clear" w:color="auto" w:fill="FFFFFF"/>
+        </w:rPr>
+        <w:t>; average: 1014.67</w:t>
       </w:r>
     </w:p>
     <w:p>
@@ -686,13 +897,19 @@
         <w:rPr>
           <w:rFonts w:ascii="PT Serif" w:hAnsi="PT Serif"/>
         </w:rPr>
-        <w:lastRenderedPageBreak/>
         <w:t>e. For each of the percepts listed in Step 10: Show what command/code enables you to access it. For example: His postion: gameState.getPacmanPosition()</w:t>
       </w:r>
     </w:p>
     <w:p>
       <w:pPr>
         <w:rPr>
+          <w:rFonts w:ascii="PT Serif" w:hAnsi="PT Serif"/>
+        </w:rPr>
+      </w:pPr>
+    </w:p>
+    <w:p>
+      <w:pPr>
+        <w:rPr>
           <w:rFonts w:ascii="Courier New" w:eastAsia="Times New Roman" w:hAnsi="Courier New" w:cs="Courier New"/>
           <w:sz w:val="20"/>
         </w:rPr>
@@ -886,61 +1103,78 @@
           <w:rFonts w:ascii="PT Serif" w:hAnsi="PT Serif"/>
         </w:rPr>
       </w:pPr>
-    </w:p>
-    <w:p>
-      <w:pPr>
-        <w:rPr>
-          <w:rFonts w:ascii="PT Serif" w:hAnsi="PT Serif"/>
-        </w:rPr>
-      </w:pPr>
-      <w:r>
-        <w:rPr>
-          <w:rFonts w:ascii="PT Serif" w:hAnsi="PT Serif"/>
-        </w:rPr>
-        <w:t>2</w:t>
-      </w:r>
-      <w:r>
-        <w:rPr>
-          <w:rFonts w:ascii="PT Serif" w:hAnsi="PT Serif"/>
-        </w:rPr>
-        <w:t xml:space="preserve">. </w:t>
-      </w:r>
-      <w:r>
-        <w:rPr>
-          <w:rFonts w:ascii="PT Serif" w:hAnsi="PT Serif"/>
-        </w:rPr>
-        <w:t>Short reflection</w:t>
-      </w:r>
-    </w:p>
-    <w:p>
-      <w:pPr>
-        <w:rPr>
-          <w:rFonts w:ascii="Courier New" w:hAnsi="Courier New" w:cs="Courier New"/>
-          <w:sz w:val="20"/>
-          <w:szCs w:val="20"/>
-        </w:rPr>
-      </w:pPr>
-      <w:r>
-        <w:rPr>
-          <w:rFonts w:ascii="PT Serif" w:hAnsi="PT Serif"/>
-        </w:rPr>
-        <w:t xml:space="preserve">Since most decisions the agent made are randomly chosen, </w:t>
+      <w:r>
+        <w:rPr>
+          <w:rFonts w:ascii="PT Serif" w:hAnsi="PT Serif"/>
+        </w:rPr>
+        <w:t>2. Short reflection</w:t>
+      </w:r>
+    </w:p>
+    <w:p>
+      <w:pPr>
+        <w:rPr>
+          <w:rFonts w:ascii="PT Serif" w:hAnsi="PT Serif"/>
+        </w:rPr>
+      </w:pPr>
+    </w:p>
+    <w:p>
+      <w:pPr>
+        <w:rPr>
+          <w:rFonts w:ascii="Courier New" w:hAnsi="Courier New" w:cs="Courier New"/>
+          <w:sz w:val="20"/>
+          <w:szCs w:val="20"/>
+        </w:rPr>
+      </w:pPr>
+      <w:r>
+        <w:rPr>
+          <w:rFonts w:ascii="Courier New" w:hAnsi="Courier New" w:cs="Courier New"/>
+          <w:sz w:val="20"/>
+          <w:szCs w:val="20"/>
+        </w:rPr>
+        <w:t>This lab</w:t>
+      </w:r>
+      <w:r>
+        <w:rPr>
+          <w:rFonts w:ascii="Courier New" w:hAnsi="Courier New" w:cs="Courier New"/>
+          <w:sz w:val="20"/>
+          <w:szCs w:val="20"/>
+        </w:rPr>
+        <w:t xml:space="preserve"> provides a great opportunity to </w:t>
+      </w:r>
+      <w:r>
+        <w:rPr>
+          <w:rFonts w:ascii="Courier New" w:hAnsi="Courier New" w:cs="Courier New"/>
+          <w:sz w:val="20"/>
+          <w:szCs w:val="20"/>
+        </w:rPr>
+        <w:t>better under</w:t>
+      </w:r>
+      <w:r>
+        <w:rPr>
+          <w:rFonts w:ascii="Courier New" w:hAnsi="Courier New" w:cs="Courier New"/>
+          <w:sz w:val="20"/>
+          <w:szCs w:val="20"/>
+        </w:rPr>
+        <w:t xml:space="preserve">stand how different agents interact with and change the environment differently. </w:t>
+      </w:r>
+      <w:r>
+        <w:rPr>
+          <w:rFonts w:ascii="Courier New" w:hAnsi="Courier New" w:cs="Courier New"/>
+          <w:sz w:val="20"/>
+          <w:szCs w:val="20"/>
+        </w:rPr>
+        <w:t xml:space="preserve">Based on the same environment, our RandomAgent and ReflexAgent choose significantly different actions depends on whether it constantly reflects on how it should interact with its surroundings or not. </w:t>
+      </w:r>
+      <w:r>
+        <w:rPr>
+          <w:rFonts w:ascii="Courier New" w:hAnsi="Courier New" w:cs="Courier New"/>
+          <w:sz w:val="20"/>
+          <w:szCs w:val="20"/>
+        </w:rPr>
+        <w:t xml:space="preserve">Based on the data recorded, it seems that agent with the “intention” to eat food does finish eating all the food faster than agent without this “intention” (we use quotation marks here since “intention” involves the action of human thinking). </w:t>
       </w:r>
       <w:bookmarkStart w:id="0" w:name="_GoBack"/>
       <w:bookmarkEnd w:id="0"/>
-      <w:r>
-        <w:rPr>
-          <w:rFonts w:ascii="PT Serif" w:hAnsi="PT Serif"/>
-        </w:rPr>
-        <w:t xml:space="preserve"> </w:t>
-      </w:r>
-    </w:p>
-    <w:p>
-      <w:pPr>
-        <w:rPr>
-          <w:rFonts w:ascii="PT Serif" w:hAnsi="PT Serif"/>
-        </w:rPr>
-      </w:pPr>
     </w:p>
     <w:sectPr>
       <w:pgSz w:w="12240" w:h="15840"/>
@@ -1154,7 +1388,7 @@
     </w:rPrDefault>
     <w:pPrDefault/>
   </w:docDefaults>
-  <w:latentStyles w:defLockedState="0" w:defUIPriority="99" w:defSemiHidden="0" w:defUnhideWhenUsed="0" w:defQFormat="0" w:count="380">
+  <w:latentStyles w:defLockedState="0" w:defUIPriority="99" w:defSemiHidden="0" w:defUnhideWhenUsed="0" w:defQFormat="0" w:count="382">
     <w:lsdException w:name="Normal" w:uiPriority="0" w:qFormat="1"/>
     <w:lsdException w:name="heading 1" w:uiPriority="9" w:qFormat="1"/>
     <w:lsdException w:name="heading 2" w:semiHidden="1" w:uiPriority="9" w:unhideWhenUsed="1" w:qFormat="1"/>
@@ -1260,7 +1494,6 @@
     <w:lsdException w:name="HTML Sample" w:semiHidden="1" w:unhideWhenUsed="1"/>
     <w:lsdException w:name="HTML Typewriter" w:semiHidden="1" w:unhideWhenUsed="1"/>
     <w:lsdException w:name="HTML Variable" w:semiHidden="1" w:unhideWhenUsed="1"/>
-    <w:lsdException w:name="Normal Table" w:semiHidden="1" w:unhideWhenUsed="1"/>
     <w:lsdException w:name="annotation subject" w:semiHidden="1" w:unhideWhenUsed="1"/>
     <w:lsdException w:name="No List" w:semiHidden="1" w:unhideWhenUsed="1"/>
     <w:lsdException w:name="Outline List 1" w:semiHidden="1" w:unhideWhenUsed="1"/>
@@ -1306,11 +1539,9 @@
     <w:lsdException w:name="Table Subtle 1" w:semiHidden="1" w:unhideWhenUsed="1"/>
     <w:lsdException w:name="Table Subtle 2" w:semiHidden="1" w:unhideWhenUsed="1"/>
     <w:lsdException w:name="Table Web 1" w:semiHidden="1" w:unhideWhenUsed="1"/>
-    <w:lsdException w:name="Table Web 2" w:semiHidden="1" w:unhideWhenUsed="1"/>
     <w:lsdException w:name="Table Web 3" w:semiHidden="1" w:unhideWhenUsed="1"/>
     <w:lsdException w:name="Balloon Text" w:semiHidden="1" w:unhideWhenUsed="1"/>
     <w:lsdException w:name="Table Grid" w:uiPriority="39"/>
-    <w:lsdException w:name="Table Theme" w:semiHidden="1" w:unhideWhenUsed="1"/>
     <w:lsdException w:name="Note Level 1" w:semiHidden="1" w:unhideWhenUsed="1"/>
     <w:lsdException w:name="Note Level 2" w:semiHidden="1" w:unhideWhenUsed="1"/>
     <w:lsdException w:name="Note Level 3" w:semiHidden="1" w:unhideWhenUsed="1"/>
@@ -1535,6 +1766,8 @@
     <w:lsdException w:name="List Table 5 Dark Accent 6" w:uiPriority="50"/>
     <w:lsdException w:name="List Table 6 Colorful Accent 6" w:uiPriority="51"/>
     <w:lsdException w:name="List Table 7 Colorful Accent 6" w:uiPriority="52"/>
+    <w:lsdException w:name="Mention" w:semiHidden="1" w:unhideWhenUsed="1"/>
+    <w:lsdException w:name="Smart Hyperlink" w:semiHidden="1" w:unhideWhenUsed="1"/>
   </w:latentStyles>
   <w:style w:type="paragraph" w:default="1" w:styleId="Normal">
     <w:name w:val="Normal"/>
@@ -1543,6 +1776,7 @@
   <w:style w:type="character" w:default="1" w:styleId="DefaultParagraphFont">
     <w:name w:val="Default Paragraph Font"/>
     <w:uiPriority w:val="1"/>
+    <w:semiHidden/>
     <w:unhideWhenUsed/>
   </w:style>
   <w:style w:type="table" w:default="1" w:styleId="TableNormal">

--- a/a1writeup.docx
+++ b/a1writeup.docx
@@ -4,6 +4,7 @@
   <w:body>
     <w:p>
       <w:pPr>
+        <w:jc w:val="both"/>
         <w:rPr>
           <w:rFonts w:ascii="PT Serif" w:hAnsi="PT Serif"/>
         </w:rPr>
@@ -17,6 +18,7 @@
     </w:p>
     <w:p>
       <w:pPr>
+        <w:jc w:val="both"/>
         <w:rPr>
           <w:rFonts w:ascii="PT Serif" w:hAnsi="PT Serif"/>
         </w:rPr>
@@ -30,6 +32,7 @@
     </w:p>
     <w:p>
       <w:pPr>
+        <w:jc w:val="both"/>
         <w:rPr>
           <w:rFonts w:ascii="PT Serif" w:hAnsi="PT Serif"/>
         </w:rPr>
@@ -43,6 +46,7 @@
     </w:p>
     <w:p>
       <w:pPr>
+        <w:jc w:val="both"/>
         <w:rPr>
           <w:rFonts w:ascii="PT Serif" w:hAnsi="PT Serif"/>
         </w:rPr>
@@ -56,13 +60,17 @@
     </w:p>
     <w:p>
       <w:pPr>
-        <w:rPr>
-          <w:rFonts w:ascii="PT Serif" w:hAnsi="PT Serif"/>
-        </w:rPr>
-      </w:pPr>
-    </w:p>
-    <w:p>
-      <w:pPr>
+        <w:jc w:val="both"/>
+        <w:rPr>
+          <w:rFonts w:ascii="PT Serif" w:hAnsi="PT Serif"/>
+        </w:rPr>
+      </w:pPr>
+      <w:bookmarkStart w:id="0" w:name="_GoBack"/>
+      <w:bookmarkEnd w:id="0"/>
+    </w:p>
+    <w:p>
+      <w:pPr>
+        <w:jc w:val="both"/>
         <w:rPr>
           <w:rFonts w:ascii="PT Serif" w:hAnsi="PT Serif"/>
         </w:rPr>
@@ -82,19 +90,35 @@
     </w:p>
     <w:p>
       <w:pPr>
-        <w:rPr>
-          <w:rFonts w:ascii="PT Serif" w:hAnsi="PT Serif"/>
-        </w:rPr>
-      </w:pPr>
-      <w:r>
-        <w:rPr>
-          <w:rFonts w:ascii="PT Serif" w:hAnsi="PT Serif"/>
-        </w:rPr>
-        <w:t xml:space="preserve">a. Describe the behavior of RandomAgent from Step 7 </w:t>
-      </w:r>
-    </w:p>
-    <w:p>
-      <w:pPr>
+        <w:jc w:val="both"/>
+        <w:rPr>
+          <w:rFonts w:ascii="PT Serif" w:hAnsi="PT Serif"/>
+        </w:rPr>
+      </w:pPr>
+      <w:r>
+        <w:rPr>
+          <w:rFonts w:ascii="PT Serif" w:hAnsi="PT Serif"/>
+        </w:rPr>
+        <w:t xml:space="preserve">a. Describe the behavior of </w:t>
+      </w:r>
+      <w:proofErr w:type="spellStart"/>
+      <w:r>
+        <w:rPr>
+          <w:rFonts w:ascii="PT Serif" w:hAnsi="PT Serif"/>
+        </w:rPr>
+        <w:t>RandomAgent</w:t>
+      </w:r>
+      <w:proofErr w:type="spellEnd"/>
+      <w:r>
+        <w:rPr>
+          <w:rFonts w:ascii="PT Serif" w:hAnsi="PT Serif"/>
+        </w:rPr>
+        <w:t xml:space="preserve"> from Step 7 </w:t>
+      </w:r>
+    </w:p>
+    <w:p>
+      <w:pPr>
+        <w:jc w:val="both"/>
         <w:rPr>
           <w:rFonts w:ascii="Courier New" w:eastAsia="Times New Roman" w:hAnsi="Courier New" w:cs="Courier New"/>
           <w:color w:val="24292E"/>
@@ -126,48 +150,139 @@
     </w:p>
     <w:p>
       <w:pPr>
-        <w:rPr>
-          <w:rFonts w:ascii="Courier New" w:eastAsia="Times New Roman" w:hAnsi="Courier New" w:cs="Courier New"/>
-          <w:color w:val="24292E"/>
-          <w:sz w:val="20"/>
-          <w:szCs w:val="18"/>
-          <w:shd w:val="clear" w:color="auto" w:fill="FFFFFF"/>
-        </w:rPr>
-      </w:pPr>
-      <w:r>
-        <w:rPr>
-          <w:rFonts w:ascii="Courier New" w:eastAsia="Times New Roman" w:hAnsi="Courier New" w:cs="Courier New"/>
-          <w:color w:val="24292E"/>
-          <w:sz w:val="20"/>
-          <w:szCs w:val="18"/>
-          <w:shd w:val="clear" w:color="auto" w:fill="FFFFFF"/>
-        </w:rPr>
-        <w:t>Scores recorded for RandomAgent in tinyMaze: 354, 488, 402</w:t>
-      </w:r>
-    </w:p>
-    <w:p>
-      <w:pPr>
-        <w:rPr>
-          <w:rFonts w:ascii="Courier New" w:eastAsia="Times New Roman" w:hAnsi="Courier New" w:cs="Courier New"/>
-          <w:color w:val="24292E"/>
-          <w:sz w:val="20"/>
-          <w:szCs w:val="18"/>
-          <w:shd w:val="clear" w:color="auto" w:fill="FFFFFF"/>
-        </w:rPr>
-      </w:pPr>
-      <w:r>
-        <w:rPr>
-          <w:rFonts w:ascii="Courier New" w:eastAsia="Times New Roman" w:hAnsi="Courier New" w:cs="Courier New"/>
-          <w:color w:val="24292E"/>
-          <w:sz w:val="20"/>
-          <w:szCs w:val="18"/>
-          <w:shd w:val="clear" w:color="auto" w:fill="FFFFFF"/>
-        </w:rPr>
-        <w:t>Scores recorded for RandomAgent in openSearch: 631, -660, -230</w:t>
-      </w:r>
-    </w:p>
-    <w:p>
-      <w:pPr>
+        <w:jc w:val="both"/>
+        <w:rPr>
+          <w:rFonts w:ascii="Courier New" w:eastAsia="Times New Roman" w:hAnsi="Courier New" w:cs="Courier New"/>
+          <w:color w:val="24292E"/>
+          <w:sz w:val="20"/>
+          <w:szCs w:val="18"/>
+          <w:shd w:val="clear" w:color="auto" w:fill="FFFFFF"/>
+        </w:rPr>
+      </w:pPr>
+      <w:r>
+        <w:rPr>
+          <w:rFonts w:ascii="Courier New" w:eastAsia="Times New Roman" w:hAnsi="Courier New" w:cs="Courier New"/>
+          <w:color w:val="24292E"/>
+          <w:sz w:val="20"/>
+          <w:szCs w:val="18"/>
+          <w:shd w:val="clear" w:color="auto" w:fill="FFFFFF"/>
+        </w:rPr>
+        <w:t xml:space="preserve">Scores recorded for </w:t>
+      </w:r>
+      <w:proofErr w:type="spellStart"/>
+      <w:r>
+        <w:rPr>
+          <w:rFonts w:ascii="Courier New" w:eastAsia="Times New Roman" w:hAnsi="Courier New" w:cs="Courier New"/>
+          <w:color w:val="24292E"/>
+          <w:sz w:val="20"/>
+          <w:szCs w:val="18"/>
+          <w:shd w:val="clear" w:color="auto" w:fill="FFFFFF"/>
+        </w:rPr>
+        <w:t>RandomAgent</w:t>
+      </w:r>
+      <w:proofErr w:type="spellEnd"/>
+      <w:r>
+        <w:rPr>
+          <w:rFonts w:ascii="Courier New" w:eastAsia="Times New Roman" w:hAnsi="Courier New" w:cs="Courier New"/>
+          <w:color w:val="24292E"/>
+          <w:sz w:val="20"/>
+          <w:szCs w:val="18"/>
+          <w:shd w:val="clear" w:color="auto" w:fill="FFFFFF"/>
+        </w:rPr>
+        <w:t xml:space="preserve"> in </w:t>
+      </w:r>
+      <w:proofErr w:type="spellStart"/>
+      <w:r>
+        <w:rPr>
+          <w:rFonts w:ascii="Courier New" w:eastAsia="Times New Roman" w:hAnsi="Courier New" w:cs="Courier New"/>
+          <w:color w:val="24292E"/>
+          <w:sz w:val="20"/>
+          <w:szCs w:val="18"/>
+          <w:shd w:val="clear" w:color="auto" w:fill="FFFFFF"/>
+        </w:rPr>
+        <w:t>tinyMaze</w:t>
+      </w:r>
+      <w:proofErr w:type="spellEnd"/>
+      <w:r>
+        <w:rPr>
+          <w:rFonts w:ascii="Courier New" w:eastAsia="Times New Roman" w:hAnsi="Courier New" w:cs="Courier New"/>
+          <w:color w:val="24292E"/>
+          <w:sz w:val="20"/>
+          <w:szCs w:val="18"/>
+          <w:shd w:val="clear" w:color="auto" w:fill="FFFFFF"/>
+        </w:rPr>
+        <w:t>: 354, 488, 402</w:t>
+      </w:r>
+    </w:p>
+    <w:p>
+      <w:pPr>
+        <w:jc w:val="both"/>
+        <w:rPr>
+          <w:rFonts w:ascii="Courier New" w:eastAsia="Times New Roman" w:hAnsi="Courier New" w:cs="Courier New"/>
+          <w:color w:val="24292E"/>
+          <w:sz w:val="20"/>
+          <w:szCs w:val="18"/>
+          <w:shd w:val="clear" w:color="auto" w:fill="FFFFFF"/>
+        </w:rPr>
+      </w:pPr>
+      <w:r>
+        <w:rPr>
+          <w:rFonts w:ascii="Courier New" w:eastAsia="Times New Roman" w:hAnsi="Courier New" w:cs="Courier New"/>
+          <w:color w:val="24292E"/>
+          <w:sz w:val="20"/>
+          <w:szCs w:val="18"/>
+          <w:shd w:val="clear" w:color="auto" w:fill="FFFFFF"/>
+        </w:rPr>
+        <w:t xml:space="preserve">Scores recorded for </w:t>
+      </w:r>
+      <w:proofErr w:type="spellStart"/>
+      <w:r>
+        <w:rPr>
+          <w:rFonts w:ascii="Courier New" w:eastAsia="Times New Roman" w:hAnsi="Courier New" w:cs="Courier New"/>
+          <w:color w:val="24292E"/>
+          <w:sz w:val="20"/>
+          <w:szCs w:val="18"/>
+          <w:shd w:val="clear" w:color="auto" w:fill="FFFFFF"/>
+        </w:rPr>
+        <w:t>RandomAgent</w:t>
+      </w:r>
+      <w:proofErr w:type="spellEnd"/>
+      <w:r>
+        <w:rPr>
+          <w:rFonts w:ascii="Courier New" w:eastAsia="Times New Roman" w:hAnsi="Courier New" w:cs="Courier New"/>
+          <w:color w:val="24292E"/>
+          <w:sz w:val="20"/>
+          <w:szCs w:val="18"/>
+          <w:shd w:val="clear" w:color="auto" w:fill="FFFFFF"/>
+        </w:rPr>
+        <w:t xml:space="preserve"> in </w:t>
+      </w:r>
+      <w:proofErr w:type="spellStart"/>
+      <w:r>
+        <w:rPr>
+          <w:rFonts w:ascii="Courier New" w:eastAsia="Times New Roman" w:hAnsi="Courier New" w:cs="Courier New"/>
+          <w:color w:val="24292E"/>
+          <w:sz w:val="20"/>
+          <w:szCs w:val="18"/>
+          <w:shd w:val="clear" w:color="auto" w:fill="FFFFFF"/>
+        </w:rPr>
+        <w:t>openSearch</w:t>
+      </w:r>
+      <w:proofErr w:type="spellEnd"/>
+      <w:r>
+        <w:rPr>
+          <w:rFonts w:ascii="Courier New" w:eastAsia="Times New Roman" w:hAnsi="Courier New" w:cs="Courier New"/>
+          <w:color w:val="24292E"/>
+          <w:sz w:val="20"/>
+          <w:szCs w:val="18"/>
+          <w:shd w:val="clear" w:color="auto" w:fill="FFFFFF"/>
+        </w:rPr>
+        <w:t>: 631, -660, -230</w:t>
+      </w:r>
+    </w:p>
+    <w:p>
+      <w:pPr>
+        <w:jc w:val="both"/>
         <w:rPr>
           <w:rFonts w:ascii="Courier New" w:eastAsia="Times New Roman" w:hAnsi="Courier New" w:cs="Courier New"/>
           <w:sz w:val="28"/>
@@ -176,19 +291,35 @@
     </w:p>
     <w:p>
       <w:pPr>
-        <w:rPr>
-          <w:rFonts w:ascii="PT Serif" w:hAnsi="PT Serif"/>
-        </w:rPr>
-      </w:pPr>
-      <w:r>
-        <w:rPr>
-          <w:rFonts w:ascii="PT Serif" w:hAnsi="PT Serif"/>
-        </w:rPr>
-        <w:t xml:space="preserve">b. A screen shot of your myLayout environment from Step 8 </w:t>
-      </w:r>
-    </w:p>
-    <w:p>
-      <w:pPr>
+        <w:jc w:val="both"/>
+        <w:rPr>
+          <w:rFonts w:ascii="PT Serif" w:hAnsi="PT Serif"/>
+        </w:rPr>
+      </w:pPr>
+      <w:r>
+        <w:rPr>
+          <w:rFonts w:ascii="PT Serif" w:hAnsi="PT Serif"/>
+        </w:rPr>
+        <w:t xml:space="preserve">b. A screen shot of your </w:t>
+      </w:r>
+      <w:proofErr w:type="spellStart"/>
+      <w:r>
+        <w:rPr>
+          <w:rFonts w:ascii="PT Serif" w:hAnsi="PT Serif"/>
+        </w:rPr>
+        <w:t>myLayout</w:t>
+      </w:r>
+      <w:proofErr w:type="spellEnd"/>
+      <w:r>
+        <w:rPr>
+          <w:rFonts w:ascii="PT Serif" w:hAnsi="PT Serif"/>
+        </w:rPr>
+        <w:t xml:space="preserve"> environment from Step 8 </w:t>
+      </w:r>
+    </w:p>
+    <w:p>
+      <w:pPr>
+        <w:jc w:val="both"/>
         <w:rPr>
           <w:rFonts w:ascii="PT Serif" w:hAnsi="PT Serif"/>
         </w:rPr>
@@ -253,13 +384,15 @@
     </w:p>
     <w:p>
       <w:pPr>
-        <w:rPr>
-          <w:rFonts w:ascii="PT Serif" w:hAnsi="PT Serif"/>
-        </w:rPr>
-      </w:pPr>
-    </w:p>
-    <w:p>
-      <w:pPr>
+        <w:jc w:val="both"/>
+        <w:rPr>
+          <w:rFonts w:ascii="PT Serif" w:hAnsi="PT Serif"/>
+        </w:rPr>
+      </w:pPr>
+    </w:p>
+    <w:p>
+      <w:pPr>
+        <w:jc w:val="both"/>
         <w:rPr>
           <w:rFonts w:ascii="PT Serif" w:hAnsi="PT Serif"/>
         </w:rPr>
@@ -270,6 +403,7 @@
         </w:rPr>
         <w:t xml:space="preserve">c. Describe the behavior of </w:t>
       </w:r>
+      <w:proofErr w:type="spellStart"/>
       <w:r>
         <w:rPr>
           <w:rFonts w:ascii="PT Serif" w:hAnsi="PT Serif"/>
@@ -280,7 +414,14 @@
         <w:rPr>
           <w:rFonts w:ascii="PT Serif" w:hAnsi="PT Serif"/>
         </w:rPr>
-        <w:t xml:space="preserve">RandomAgent from Step 9 </w:t>
+        <w:t>RandomAgent</w:t>
+      </w:r>
+      <w:proofErr w:type="spellEnd"/>
+      <w:r>
+        <w:rPr>
+          <w:rFonts w:ascii="PT Serif" w:hAnsi="PT Serif"/>
+        </w:rPr>
+        <w:t xml:space="preserve"> from Step 9 </w:t>
       </w:r>
     </w:p>
     <w:p>
@@ -303,6 +444,7 @@
           <w:tab w:val="left" w:pos="13740"/>
           <w:tab w:val="left" w:pos="14656"/>
         </w:tabs>
+        <w:jc w:val="both"/>
         <w:rPr>
           <w:rFonts w:ascii="Courier New" w:hAnsi="Courier New" w:cs="Courier New"/>
           <w:color w:val="000000"/>
@@ -326,7 +468,47 @@
           <w:sz w:val="20"/>
           <w:szCs w:val="20"/>
         </w:rPr>
-        <w:t xml:space="preserve">ehaves similar to the RandomAgent except the BetterRandomAgent does not pause at all. </w:t>
+        <w:t xml:space="preserve">ehaves similar to the </w:t>
+      </w:r>
+      <w:proofErr w:type="spellStart"/>
+      <w:r>
+        <w:rPr>
+          <w:rFonts w:ascii="Courier New" w:hAnsi="Courier New" w:cs="Courier New"/>
+          <w:color w:val="000000"/>
+          <w:sz w:val="20"/>
+          <w:szCs w:val="20"/>
+        </w:rPr>
+        <w:t>RandomAgent</w:t>
+      </w:r>
+      <w:proofErr w:type="spellEnd"/>
+      <w:r>
+        <w:rPr>
+          <w:rFonts w:ascii="Courier New" w:hAnsi="Courier New" w:cs="Courier New"/>
+          <w:color w:val="000000"/>
+          <w:sz w:val="20"/>
+          <w:szCs w:val="20"/>
+        </w:rPr>
+        <w:t xml:space="preserve"> except the </w:t>
+      </w:r>
+      <w:proofErr w:type="spellStart"/>
+      <w:r>
+        <w:rPr>
+          <w:rFonts w:ascii="Courier New" w:hAnsi="Courier New" w:cs="Courier New"/>
+          <w:color w:val="000000"/>
+          <w:sz w:val="20"/>
+          <w:szCs w:val="20"/>
+        </w:rPr>
+        <w:t>BetterRandomAgent</w:t>
+      </w:r>
+      <w:proofErr w:type="spellEnd"/>
+      <w:r>
+        <w:rPr>
+          <w:rFonts w:ascii="Courier New" w:hAnsi="Courier New" w:cs="Courier New"/>
+          <w:color w:val="000000"/>
+          <w:sz w:val="20"/>
+          <w:szCs w:val="20"/>
+        </w:rPr>
+        <w:t xml:space="preserve"> does not pause at all. </w:t>
       </w:r>
     </w:p>
     <w:p>
@@ -349,6 +531,7 @@
           <w:tab w:val="left" w:pos="13740"/>
           <w:tab w:val="left" w:pos="14656"/>
         </w:tabs>
+        <w:jc w:val="both"/>
         <w:rPr>
           <w:rFonts w:ascii="Courier New" w:hAnsi="Courier New" w:cs="Courier New"/>
           <w:color w:val="000000"/>
@@ -368,6 +551,7 @@
     </w:p>
     <w:p>
       <w:pPr>
+        <w:jc w:val="both"/>
         <w:rPr>
           <w:rFonts w:ascii="Courier New" w:eastAsia="Times New Roman" w:hAnsi="Courier New" w:cs="Courier New"/>
           <w:color w:val="24292E"/>
@@ -386,35 +570,49 @@
         </w:rPr>
         <w:t xml:space="preserve">Scores recorded for </w:t>
       </w:r>
-      <w:r>
-        <w:rPr>
-          <w:rFonts w:ascii="Courier New" w:eastAsia="Times New Roman" w:hAnsi="Courier New" w:cs="Courier New"/>
-          <w:color w:val="24292E"/>
-          <w:sz w:val="20"/>
-          <w:szCs w:val="18"/>
-          <w:shd w:val="clear" w:color="auto" w:fill="FFFFFF"/>
-        </w:rPr>
-        <w:t>Better</w:t>
-      </w:r>
-      <w:r>
-        <w:rPr>
-          <w:rFonts w:ascii="Courier New" w:eastAsia="Times New Roman" w:hAnsi="Courier New" w:cs="Courier New"/>
-          <w:color w:val="24292E"/>
-          <w:sz w:val="20"/>
-          <w:szCs w:val="18"/>
-          <w:shd w:val="clear" w:color="auto" w:fill="FFFFFF"/>
-        </w:rPr>
-        <w:t xml:space="preserve">RandomAgent in tinyMaze: </w:t>
-      </w:r>
-      <w:r>
-        <w:rPr>
-          <w:rFonts w:ascii="Courier New" w:eastAsia="Times New Roman" w:hAnsi="Courier New" w:cs="Courier New"/>
-          <w:color w:val="24292E"/>
-          <w:sz w:val="20"/>
-          <w:szCs w:val="18"/>
-          <w:shd w:val="clear" w:color="auto" w:fill="FFFFFF"/>
-        </w:rPr>
-        <w:t>454, 414, 484</w:t>
+      <w:proofErr w:type="spellStart"/>
+      <w:r>
+        <w:rPr>
+          <w:rFonts w:ascii="Courier New" w:eastAsia="Times New Roman" w:hAnsi="Courier New" w:cs="Courier New"/>
+          <w:color w:val="24292E"/>
+          <w:sz w:val="20"/>
+          <w:szCs w:val="18"/>
+          <w:shd w:val="clear" w:color="auto" w:fill="FFFFFF"/>
+        </w:rPr>
+        <w:t>BetterRandomAgent</w:t>
+      </w:r>
+      <w:proofErr w:type="spellEnd"/>
+      <w:r>
+        <w:rPr>
+          <w:rFonts w:ascii="Courier New" w:eastAsia="Times New Roman" w:hAnsi="Courier New" w:cs="Courier New"/>
+          <w:color w:val="24292E"/>
+          <w:sz w:val="20"/>
+          <w:szCs w:val="18"/>
+          <w:shd w:val="clear" w:color="auto" w:fill="FFFFFF"/>
+        </w:rPr>
+        <w:t xml:space="preserve"> in </w:t>
+      </w:r>
+      <w:proofErr w:type="spellStart"/>
+      <w:r>
+        <w:rPr>
+          <w:rFonts w:ascii="Courier New" w:eastAsia="Times New Roman" w:hAnsi="Courier New" w:cs="Courier New"/>
+          <w:color w:val="24292E"/>
+          <w:sz w:val="20"/>
+          <w:szCs w:val="18"/>
+          <w:shd w:val="clear" w:color="auto" w:fill="FFFFFF"/>
+        </w:rPr>
+        <w:t>tinyMaze</w:t>
+      </w:r>
+      <w:proofErr w:type="spellEnd"/>
+      <w:r>
+        <w:rPr>
+          <w:rFonts w:ascii="Courier New" w:eastAsia="Times New Roman" w:hAnsi="Courier New" w:cs="Courier New"/>
+          <w:color w:val="24292E"/>
+          <w:sz w:val="20"/>
+          <w:szCs w:val="18"/>
+          <w:shd w:val="clear" w:color="auto" w:fill="FFFFFF"/>
+        </w:rPr>
+        <w:t>: 454, 414, 484</w:t>
       </w:r>
     </w:p>
     <w:p>
@@ -437,6 +635,7 @@
           <w:tab w:val="left" w:pos="13740"/>
           <w:tab w:val="left" w:pos="14656"/>
         </w:tabs>
+        <w:jc w:val="both"/>
         <w:rPr>
           <w:rFonts w:ascii="Courier New" w:hAnsi="Courier New" w:cs="Courier New"/>
           <w:color w:val="000000"/>
@@ -454,25 +653,49 @@
         </w:rPr>
         <w:t xml:space="preserve">Scores recorded for </w:t>
       </w:r>
-      <w:r>
-        <w:rPr>
-          <w:rFonts w:ascii="Courier New" w:eastAsia="Times New Roman" w:hAnsi="Courier New" w:cs="Courier New"/>
-          <w:color w:val="24292E"/>
-          <w:sz w:val="20"/>
-          <w:szCs w:val="18"/>
-          <w:shd w:val="clear" w:color="auto" w:fill="FFFFFF"/>
-        </w:rPr>
-        <w:t>Better</w:t>
-      </w:r>
-      <w:r>
-        <w:rPr>
-          <w:rFonts w:ascii="Courier New" w:eastAsia="Times New Roman" w:hAnsi="Courier New" w:cs="Courier New"/>
-          <w:color w:val="24292E"/>
-          <w:sz w:val="20"/>
-          <w:szCs w:val="18"/>
-          <w:shd w:val="clear" w:color="auto" w:fill="FFFFFF"/>
-        </w:rPr>
-        <w:t xml:space="preserve">RandomAgent in openSearch: </w:t>
+      <w:proofErr w:type="spellStart"/>
+      <w:r>
+        <w:rPr>
+          <w:rFonts w:ascii="Courier New" w:eastAsia="Times New Roman" w:hAnsi="Courier New" w:cs="Courier New"/>
+          <w:color w:val="24292E"/>
+          <w:sz w:val="20"/>
+          <w:szCs w:val="18"/>
+          <w:shd w:val="clear" w:color="auto" w:fill="FFFFFF"/>
+        </w:rPr>
+        <w:t>BetterRandomAgent</w:t>
+      </w:r>
+      <w:proofErr w:type="spellEnd"/>
+      <w:r>
+        <w:rPr>
+          <w:rFonts w:ascii="Courier New" w:eastAsia="Times New Roman" w:hAnsi="Courier New" w:cs="Courier New"/>
+          <w:color w:val="24292E"/>
+          <w:sz w:val="20"/>
+          <w:szCs w:val="18"/>
+          <w:shd w:val="clear" w:color="auto" w:fill="FFFFFF"/>
+        </w:rPr>
+        <w:t xml:space="preserve"> in </w:t>
+      </w:r>
+      <w:proofErr w:type="spellStart"/>
+      <w:r>
+        <w:rPr>
+          <w:rFonts w:ascii="Courier New" w:eastAsia="Times New Roman" w:hAnsi="Courier New" w:cs="Courier New"/>
+          <w:color w:val="24292E"/>
+          <w:sz w:val="20"/>
+          <w:szCs w:val="18"/>
+          <w:shd w:val="clear" w:color="auto" w:fill="FFFFFF"/>
+        </w:rPr>
+        <w:t>openSearch</w:t>
+      </w:r>
+      <w:proofErr w:type="spellEnd"/>
+      <w:r>
+        <w:rPr>
+          <w:rFonts w:ascii="Courier New" w:eastAsia="Times New Roman" w:hAnsi="Courier New" w:cs="Courier New"/>
+          <w:color w:val="24292E"/>
+          <w:sz w:val="20"/>
+          <w:szCs w:val="18"/>
+          <w:shd w:val="clear" w:color="auto" w:fill="FFFFFF"/>
+        </w:rPr>
+        <w:t xml:space="preserve">: </w:t>
       </w:r>
       <w:r>
         <w:rPr>
@@ -515,6 +738,7 @@
           <w:tab w:val="left" w:pos="13740"/>
           <w:tab w:val="left" w:pos="14656"/>
         </w:tabs>
+        <w:jc w:val="both"/>
         <w:rPr>
           <w:rFonts w:ascii="Courier New" w:hAnsi="Courier New" w:cs="Courier New"/>
           <w:color w:val="000000"/>
@@ -525,15 +749,30 @@
     </w:p>
     <w:p>
       <w:pPr>
-        <w:rPr>
-          <w:rFonts w:ascii="PT Serif" w:hAnsi="PT Serif"/>
-        </w:rPr>
-      </w:pPr>
-      <w:r>
-        <w:rPr>
-          <w:rFonts w:ascii="PT Serif" w:hAnsi="PT Serif"/>
-        </w:rPr>
-        <w:t>d. Describe the behavior of ReflexAgent from Step 10</w:t>
+        <w:jc w:val="both"/>
+        <w:rPr>
+          <w:rFonts w:ascii="PT Serif" w:hAnsi="PT Serif"/>
+        </w:rPr>
+      </w:pPr>
+      <w:r>
+        <w:rPr>
+          <w:rFonts w:ascii="PT Serif" w:hAnsi="PT Serif"/>
+        </w:rPr>
+        <w:t xml:space="preserve">d. Describe the behavior of </w:t>
+      </w:r>
+      <w:proofErr w:type="spellStart"/>
+      <w:r>
+        <w:rPr>
+          <w:rFonts w:ascii="PT Serif" w:hAnsi="PT Serif"/>
+        </w:rPr>
+        <w:t>ReflexAgent</w:t>
+      </w:r>
+      <w:proofErr w:type="spellEnd"/>
+      <w:r>
+        <w:rPr>
+          <w:rFonts w:ascii="PT Serif" w:hAnsi="PT Serif"/>
+        </w:rPr>
+        <w:t xml:space="preserve"> from Step 10</w:t>
       </w:r>
     </w:p>
     <w:p>
@@ -556,23 +795,46 @@
           <w:tab w:val="left" w:pos="13740"/>
           <w:tab w:val="left" w:pos="14656"/>
         </w:tabs>
-        <w:rPr>
-          <w:rFonts w:ascii="Courier New" w:eastAsia="Times New Roman" w:hAnsi="Courier New" w:cs="Courier New"/>
-          <w:color w:val="24292E"/>
-          <w:sz w:val="20"/>
-          <w:szCs w:val="18"/>
-          <w:shd w:val="clear" w:color="auto" w:fill="FFFFFF"/>
-        </w:rPr>
-      </w:pPr>
-      <w:r>
-        <w:rPr>
-          <w:rFonts w:ascii="Courier New" w:eastAsia="Times New Roman" w:hAnsi="Courier New" w:cs="Courier New"/>
-          <w:color w:val="24292E"/>
-          <w:sz w:val="20"/>
-          <w:szCs w:val="18"/>
-          <w:shd w:val="clear" w:color="auto" w:fill="FFFFFF"/>
-        </w:rPr>
-        <w:t xml:space="preserve">Whenever placed in a block of food, it tries to finish all the food nearby before behaving similarly to BetterRandomAgent. Usually finishes certain areas </w:t>
+        <w:jc w:val="both"/>
+        <w:rPr>
+          <w:rFonts w:ascii="Courier New" w:eastAsia="Times New Roman" w:hAnsi="Courier New" w:cs="Courier New"/>
+          <w:color w:val="24292E"/>
+          <w:sz w:val="20"/>
+          <w:szCs w:val="18"/>
+          <w:shd w:val="clear" w:color="auto" w:fill="FFFFFF"/>
+        </w:rPr>
+      </w:pPr>
+      <w:r>
+        <w:rPr>
+          <w:rFonts w:ascii="Courier New" w:eastAsia="Times New Roman" w:hAnsi="Courier New" w:cs="Courier New"/>
+          <w:color w:val="24292E"/>
+          <w:sz w:val="20"/>
+          <w:szCs w:val="18"/>
+          <w:shd w:val="clear" w:color="auto" w:fill="FFFFFF"/>
+        </w:rPr>
+        <w:t xml:space="preserve">Whenever placed in a block of food, it tries to finish all the food nearby before behaving similarly to </w:t>
+      </w:r>
+      <w:proofErr w:type="spellStart"/>
+      <w:r>
+        <w:rPr>
+          <w:rFonts w:ascii="Courier New" w:eastAsia="Times New Roman" w:hAnsi="Courier New" w:cs="Courier New"/>
+          <w:color w:val="24292E"/>
+          <w:sz w:val="20"/>
+          <w:szCs w:val="18"/>
+          <w:shd w:val="clear" w:color="auto" w:fill="FFFFFF"/>
+        </w:rPr>
+        <w:t>BetterRandomAgent</w:t>
+      </w:r>
+      <w:proofErr w:type="spellEnd"/>
+      <w:r>
+        <w:rPr>
+          <w:rFonts w:ascii="Courier New" w:eastAsia="Times New Roman" w:hAnsi="Courier New" w:cs="Courier New"/>
+          <w:color w:val="24292E"/>
+          <w:sz w:val="20"/>
+          <w:szCs w:val="18"/>
+          <w:shd w:val="clear" w:color="auto" w:fill="FFFFFF"/>
+        </w:rPr>
+        <w:t xml:space="preserve">. Usually finishes certain areas </w:t>
       </w:r>
       <w:r>
         <w:rPr>
@@ -615,6 +877,7 @@
           <w:tab w:val="left" w:pos="13740"/>
           <w:tab w:val="left" w:pos="14656"/>
         </w:tabs>
+        <w:jc w:val="both"/>
         <w:rPr>
           <w:rFonts w:ascii="Courier New" w:hAnsi="Courier New" w:cs="Courier New"/>
           <w:color w:val="000000"/>
@@ -632,39 +895,54 @@
         </w:rPr>
         <w:t xml:space="preserve">Scores recorded for </w:t>
       </w:r>
-      <w:r>
-        <w:rPr>
-          <w:rFonts w:ascii="Courier New" w:eastAsia="Times New Roman" w:hAnsi="Courier New" w:cs="Courier New"/>
-          <w:color w:val="24292E"/>
-          <w:sz w:val="20"/>
-          <w:szCs w:val="18"/>
-          <w:shd w:val="clear" w:color="auto" w:fill="FFFFFF"/>
-        </w:rPr>
-        <w:t>Reflex</w:t>
-      </w:r>
-      <w:r>
-        <w:rPr>
-          <w:rFonts w:ascii="Courier New" w:eastAsia="Times New Roman" w:hAnsi="Courier New" w:cs="Courier New"/>
-          <w:color w:val="24292E"/>
-          <w:sz w:val="20"/>
-          <w:szCs w:val="18"/>
-          <w:shd w:val="clear" w:color="auto" w:fill="FFFFFF"/>
-        </w:rPr>
-        <w:t xml:space="preserve">Agent in openSearch: </w:t>
-      </w:r>
-      <w:r>
-        <w:rPr>
-          <w:rFonts w:ascii="Courier New" w:eastAsia="Times New Roman" w:hAnsi="Courier New" w:cs="Courier New"/>
-          <w:color w:val="24292E"/>
-          <w:sz w:val="20"/>
-          <w:szCs w:val="18"/>
-          <w:shd w:val="clear" w:color="auto" w:fill="FFFFFF"/>
-        </w:rPr>
-        <w:t>904, 1234, 906</w:t>
-      </w:r>
-    </w:p>
-    <w:p>
-      <w:pPr>
+      <w:proofErr w:type="spellStart"/>
+      <w:r>
+        <w:rPr>
+          <w:rFonts w:ascii="Courier New" w:eastAsia="Times New Roman" w:hAnsi="Courier New" w:cs="Courier New"/>
+          <w:color w:val="24292E"/>
+          <w:sz w:val="20"/>
+          <w:szCs w:val="18"/>
+          <w:shd w:val="clear" w:color="auto" w:fill="FFFFFF"/>
+        </w:rPr>
+        <w:t>ReflexAgent</w:t>
+      </w:r>
+      <w:proofErr w:type="spellEnd"/>
+      <w:r>
+        <w:rPr>
+          <w:rFonts w:ascii="Courier New" w:eastAsia="Times New Roman" w:hAnsi="Courier New" w:cs="Courier New"/>
+          <w:color w:val="24292E"/>
+          <w:sz w:val="20"/>
+          <w:szCs w:val="18"/>
+          <w:shd w:val="clear" w:color="auto" w:fill="FFFFFF"/>
+        </w:rPr>
+        <w:t xml:space="preserve"> in </w:t>
+      </w:r>
+      <w:proofErr w:type="spellStart"/>
+      <w:r>
+        <w:rPr>
+          <w:rFonts w:ascii="Courier New" w:eastAsia="Times New Roman" w:hAnsi="Courier New" w:cs="Courier New"/>
+          <w:color w:val="24292E"/>
+          <w:sz w:val="20"/>
+          <w:szCs w:val="18"/>
+          <w:shd w:val="clear" w:color="auto" w:fill="FFFFFF"/>
+        </w:rPr>
+        <w:t>openSearch</w:t>
+      </w:r>
+      <w:proofErr w:type="spellEnd"/>
+      <w:r>
+        <w:rPr>
+          <w:rFonts w:ascii="Courier New" w:eastAsia="Times New Roman" w:hAnsi="Courier New" w:cs="Courier New"/>
+          <w:color w:val="24292E"/>
+          <w:sz w:val="20"/>
+          <w:szCs w:val="18"/>
+          <w:shd w:val="clear" w:color="auto" w:fill="FFFFFF"/>
+        </w:rPr>
+        <w:t>: 904, 1234, 906</w:t>
+      </w:r>
+    </w:p>
+    <w:p>
+      <w:pPr>
+        <w:jc w:val="both"/>
         <w:rPr>
           <w:rFonts w:ascii="PT Serif" w:hAnsi="PT Serif"/>
         </w:rPr>
@@ -678,6 +956,7 @@
     </w:p>
     <w:p>
       <w:pPr>
+        <w:jc w:val="both"/>
         <w:rPr>
           <w:rFonts w:ascii="PT Serif" w:hAnsi="PT Serif"/>
         </w:rPr>
@@ -687,11 +966,40 @@
           <w:rFonts w:ascii="PT Serif" w:hAnsi="PT Serif"/>
         </w:rPr>
         <w:lastRenderedPageBreak/>
-        <w:t>e. For each of the percepts listed in Step 10: Show what command/code enables you to access it. For example: His postion: gameState.getPacmanPosition()</w:t>
-      </w:r>
-    </w:p>
-    <w:p>
-      <w:pPr>
+        <w:t xml:space="preserve">e. For each of the percepts listed in Step 10: Show what command/code enables you to access it. For example: His </w:t>
+      </w:r>
+      <w:proofErr w:type="spellStart"/>
+      <w:r>
+        <w:rPr>
+          <w:rFonts w:ascii="PT Serif" w:hAnsi="PT Serif"/>
+        </w:rPr>
+        <w:t>postion</w:t>
+      </w:r>
+      <w:proofErr w:type="spellEnd"/>
+      <w:r>
+        <w:rPr>
+          <w:rFonts w:ascii="PT Serif" w:hAnsi="PT Serif"/>
+        </w:rPr>
+        <w:t xml:space="preserve">: </w:t>
+      </w:r>
+      <w:proofErr w:type="spellStart"/>
+      <w:r>
+        <w:rPr>
+          <w:rFonts w:ascii="PT Serif" w:hAnsi="PT Serif"/>
+        </w:rPr>
+        <w:t>gameState.getPacmanPosition</w:t>
+      </w:r>
+      <w:proofErr w:type="spellEnd"/>
+      <w:r>
+        <w:rPr>
+          <w:rFonts w:ascii="PT Serif" w:hAnsi="PT Serif"/>
+        </w:rPr>
+        <w:t>()</w:t>
+      </w:r>
+    </w:p>
+    <w:p>
+      <w:pPr>
+        <w:jc w:val="both"/>
         <w:rPr>
           <w:rFonts w:ascii="Courier New" w:eastAsia="Times New Roman" w:hAnsi="Courier New" w:cs="Courier New"/>
           <w:sz w:val="20"/>
@@ -716,11 +1024,30 @@
           <w:rFonts w:ascii="Courier New" w:eastAsia="Times New Roman" w:hAnsi="Courier New" w:cs="Courier New"/>
           <w:sz w:val="20"/>
         </w:rPr>
-        <w:t>His position: state.getPacmanPosition()</w:t>
-      </w:r>
-    </w:p>
-    <w:p>
-      <w:pPr>
+        <w:t xml:space="preserve">His position: </w:t>
+      </w:r>
+      <w:proofErr w:type="spellStart"/>
+      <w:proofErr w:type="gramStart"/>
+      <w:r>
+        <w:rPr>
+          <w:rFonts w:ascii="Courier New" w:eastAsia="Times New Roman" w:hAnsi="Courier New" w:cs="Courier New"/>
+          <w:sz w:val="20"/>
+        </w:rPr>
+        <w:t>state.getPacmanPosition</w:t>
+      </w:r>
+      <w:proofErr w:type="spellEnd"/>
+      <w:proofErr w:type="gramEnd"/>
+      <w:r>
+        <w:rPr>
+          <w:rFonts w:ascii="Courier New" w:eastAsia="Times New Roman" w:hAnsi="Courier New" w:cs="Courier New"/>
+          <w:sz w:val="20"/>
+        </w:rPr>
+        <w:t>()</w:t>
+      </w:r>
+    </w:p>
+    <w:p>
+      <w:pPr>
+        <w:jc w:val="both"/>
         <w:rPr>
           <w:rFonts w:ascii="Courier New" w:eastAsia="Times New Roman" w:hAnsi="Courier New" w:cs="Courier New"/>
           <w:sz w:val="20"/>
@@ -738,7 +1065,16 @@
           <w:rFonts w:ascii="Courier New" w:eastAsia="Times New Roman" w:hAnsi="Courier New" w:cs="Courier New"/>
           <w:sz w:val="20"/>
         </w:rPr>
-        <w:t>e position of all of the ghosts: state.getGhostPosition</w:t>
+        <w:t xml:space="preserve">e position of all of the ghosts: </w:t>
+      </w:r>
+      <w:proofErr w:type="spellStart"/>
+      <w:proofErr w:type="gramStart"/>
+      <w:r>
+        <w:rPr>
+          <w:rFonts w:ascii="Courier New" w:eastAsia="Times New Roman" w:hAnsi="Courier New" w:cs="Courier New"/>
+          <w:sz w:val="20"/>
+        </w:rPr>
+        <w:t>state.getGhostPosition</w:t>
       </w:r>
       <w:r>
         <w:rPr>
@@ -747,6 +1083,8 @@
         </w:rPr>
         <w:t>s</w:t>
       </w:r>
+      <w:proofErr w:type="spellEnd"/>
+      <w:proofErr w:type="gramEnd"/>
       <w:r>
         <w:rPr>
           <w:rFonts w:ascii="Courier New" w:eastAsia="Times New Roman" w:hAnsi="Courier New" w:cs="Courier New"/>
@@ -757,36 +1095,75 @@
     </w:p>
     <w:p>
       <w:pPr>
-        <w:rPr>
-          <w:rFonts w:ascii="Courier New" w:eastAsia="Times New Roman" w:hAnsi="Courier New" w:cs="Courier New"/>
-          <w:sz w:val="20"/>
-        </w:rPr>
-      </w:pPr>
-      <w:r>
-        <w:rPr>
-          <w:rFonts w:ascii="Courier New" w:eastAsia="Times New Roman" w:hAnsi="Courier New" w:cs="Courier New"/>
-          <w:sz w:val="20"/>
-        </w:rPr>
-        <w:t>• The locations of the walls: state.getWalls()</w:t>
-      </w:r>
-    </w:p>
-    <w:p>
-      <w:pPr>
-        <w:rPr>
-          <w:rFonts w:ascii="Courier New" w:eastAsia="Times New Roman" w:hAnsi="Courier New" w:cs="Courier New"/>
-          <w:sz w:val="20"/>
-        </w:rPr>
-      </w:pPr>
-      <w:r>
-        <w:rPr>
-          <w:rFonts w:ascii="Courier New" w:eastAsia="Times New Roman" w:hAnsi="Courier New" w:cs="Courier New"/>
-          <w:sz w:val="20"/>
-        </w:rPr>
-        <w:t>• The positions of the capsules: state.getCapsules()</w:t>
-      </w:r>
-    </w:p>
-    <w:p>
-      <w:pPr>
+        <w:jc w:val="both"/>
+        <w:rPr>
+          <w:rFonts w:ascii="Courier New" w:eastAsia="Times New Roman" w:hAnsi="Courier New" w:cs="Courier New"/>
+          <w:sz w:val="20"/>
+        </w:rPr>
+      </w:pPr>
+      <w:r>
+        <w:rPr>
+          <w:rFonts w:ascii="Courier New" w:eastAsia="Times New Roman" w:hAnsi="Courier New" w:cs="Courier New"/>
+          <w:sz w:val="20"/>
+        </w:rPr>
+        <w:t xml:space="preserve">• The locations of the walls: </w:t>
+      </w:r>
+      <w:proofErr w:type="spellStart"/>
+      <w:proofErr w:type="gramStart"/>
+      <w:r>
+        <w:rPr>
+          <w:rFonts w:ascii="Courier New" w:eastAsia="Times New Roman" w:hAnsi="Courier New" w:cs="Courier New"/>
+          <w:sz w:val="20"/>
+        </w:rPr>
+        <w:t>state.getWalls</w:t>
+      </w:r>
+      <w:proofErr w:type="spellEnd"/>
+      <w:proofErr w:type="gramEnd"/>
+      <w:r>
+        <w:rPr>
+          <w:rFonts w:ascii="Courier New" w:eastAsia="Times New Roman" w:hAnsi="Courier New" w:cs="Courier New"/>
+          <w:sz w:val="20"/>
+        </w:rPr>
+        <w:t>()</w:t>
+      </w:r>
+    </w:p>
+    <w:p>
+      <w:pPr>
+        <w:jc w:val="both"/>
+        <w:rPr>
+          <w:rFonts w:ascii="Courier New" w:eastAsia="Times New Roman" w:hAnsi="Courier New" w:cs="Courier New"/>
+          <w:sz w:val="20"/>
+        </w:rPr>
+      </w:pPr>
+      <w:r>
+        <w:rPr>
+          <w:rFonts w:ascii="Courier New" w:eastAsia="Times New Roman" w:hAnsi="Courier New" w:cs="Courier New"/>
+          <w:sz w:val="20"/>
+        </w:rPr>
+        <w:t xml:space="preserve">• The positions of the capsules: </w:t>
+      </w:r>
+      <w:proofErr w:type="spellStart"/>
+      <w:proofErr w:type="gramStart"/>
+      <w:r>
+        <w:rPr>
+          <w:rFonts w:ascii="Courier New" w:eastAsia="Times New Roman" w:hAnsi="Courier New" w:cs="Courier New"/>
+          <w:sz w:val="20"/>
+        </w:rPr>
+        <w:t>state.getCapsules</w:t>
+      </w:r>
+      <w:proofErr w:type="spellEnd"/>
+      <w:proofErr w:type="gramEnd"/>
+      <w:r>
+        <w:rPr>
+          <w:rFonts w:ascii="Courier New" w:eastAsia="Times New Roman" w:hAnsi="Courier New" w:cs="Courier New"/>
+          <w:sz w:val="20"/>
+        </w:rPr>
+        <w:t>()</w:t>
+      </w:r>
+    </w:p>
+    <w:p>
+      <w:pPr>
+        <w:jc w:val="both"/>
         <w:rPr>
           <w:rFonts w:ascii="Courier New" w:eastAsia="Times New Roman" w:hAnsi="Courier New" w:cs="Courier New"/>
           <w:sz w:val="20"/>
@@ -804,11 +1181,30 @@
           <w:rFonts w:ascii="Courier New" w:eastAsia="Times New Roman" w:hAnsi="Courier New" w:cs="Courier New"/>
           <w:sz w:val="20"/>
         </w:rPr>
-        <w:t>e positions of each food pellet: state.getFood()</w:t>
-      </w:r>
-    </w:p>
-    <w:p>
-      <w:pPr>
+        <w:t xml:space="preserve">e positions of each food pellet: </w:t>
+      </w:r>
+      <w:proofErr w:type="spellStart"/>
+      <w:proofErr w:type="gramStart"/>
+      <w:r>
+        <w:rPr>
+          <w:rFonts w:ascii="Courier New" w:eastAsia="Times New Roman" w:hAnsi="Courier New" w:cs="Courier New"/>
+          <w:sz w:val="20"/>
+        </w:rPr>
+        <w:t>state.getFood</w:t>
+      </w:r>
+      <w:proofErr w:type="spellEnd"/>
+      <w:proofErr w:type="gramEnd"/>
+      <w:r>
+        <w:rPr>
+          <w:rFonts w:ascii="Courier New" w:eastAsia="Times New Roman" w:hAnsi="Courier New" w:cs="Courier New"/>
+          <w:sz w:val="20"/>
+        </w:rPr>
+        <w:t>()</w:t>
+      </w:r>
+    </w:p>
+    <w:p>
+      <w:pPr>
+        <w:jc w:val="both"/>
         <w:rPr>
           <w:rFonts w:ascii="Courier New" w:eastAsia="Times New Roman" w:hAnsi="Courier New" w:cs="Courier New"/>
           <w:sz w:val="20"/>
@@ -826,11 +1222,30 @@
           <w:rFonts w:ascii="Courier New" w:eastAsia="Times New Roman" w:hAnsi="Courier New" w:cs="Courier New"/>
           <w:sz w:val="20"/>
         </w:rPr>
-        <w:t>of food pellets still available: state.getNumFood()</w:t>
-      </w:r>
-    </w:p>
-    <w:p>
-      <w:pPr>
+        <w:t xml:space="preserve">of food pellets still available: </w:t>
+      </w:r>
+      <w:proofErr w:type="spellStart"/>
+      <w:proofErr w:type="gramStart"/>
+      <w:r>
+        <w:rPr>
+          <w:rFonts w:ascii="Courier New" w:eastAsia="Times New Roman" w:hAnsi="Courier New" w:cs="Courier New"/>
+          <w:sz w:val="20"/>
+        </w:rPr>
+        <w:t>state.getNumFood</w:t>
+      </w:r>
+      <w:proofErr w:type="spellEnd"/>
+      <w:proofErr w:type="gramEnd"/>
+      <w:r>
+        <w:rPr>
+          <w:rFonts w:ascii="Courier New" w:eastAsia="Times New Roman" w:hAnsi="Courier New" w:cs="Courier New"/>
+          <w:sz w:val="20"/>
+        </w:rPr>
+        <w:t>()</w:t>
+      </w:r>
+    </w:p>
+    <w:p>
+      <w:pPr>
+        <w:jc w:val="both"/>
         <w:rPr>
           <w:rFonts w:ascii="Courier New" w:eastAsia="Times New Roman" w:hAnsi="Courier New" w:cs="Courier New"/>
           <w:sz w:val="20"/>
@@ -848,72 +1263,117 @@
           <w:rFonts w:ascii="Courier New" w:eastAsia="Times New Roman" w:hAnsi="Courier New" w:cs="Courier New"/>
           <w:sz w:val="20"/>
         </w:rPr>
-        <w:t>her he has won or lost the game: state.isLose(), state.isWin()</w:t>
-      </w:r>
-    </w:p>
-    <w:p>
-      <w:pPr>
-        <w:rPr>
-          <w:rFonts w:ascii="Courier New" w:eastAsia="Times New Roman" w:hAnsi="Courier New" w:cs="Courier New"/>
-          <w:sz w:val="20"/>
-        </w:rPr>
-      </w:pPr>
-      <w:r>
-        <w:rPr>
-          <w:rFonts w:ascii="Courier New" w:eastAsia="Times New Roman" w:hAnsi="Courier New" w:cs="Courier New"/>
-          <w:sz w:val="20"/>
-        </w:rPr>
-        <w:t>• His current score in the game: state.</w:t>
-      </w:r>
-      <w:r>
-        <w:rPr>
-          <w:rFonts w:ascii="Courier New" w:eastAsia="Times New Roman" w:hAnsi="Courier New" w:cs="Courier New"/>
-          <w:sz w:val="20"/>
-        </w:rPr>
-        <w:t>getScore()</w:t>
-      </w:r>
-    </w:p>
-    <w:p>
-      <w:pPr>
-        <w:rPr>
-          <w:rFonts w:ascii="PT Serif" w:hAnsi="PT Serif"/>
-        </w:rPr>
-      </w:pPr>
-    </w:p>
-    <w:p>
-      <w:pPr>
-        <w:rPr>
-          <w:rFonts w:ascii="PT Serif" w:hAnsi="PT Serif"/>
-        </w:rPr>
-      </w:pPr>
-    </w:p>
-    <w:p>
-      <w:pPr>
-        <w:rPr>
-          <w:rFonts w:ascii="PT Serif" w:hAnsi="PT Serif"/>
-        </w:rPr>
-      </w:pPr>
-      <w:r>
-        <w:rPr>
-          <w:rFonts w:ascii="PT Serif" w:hAnsi="PT Serif"/>
-        </w:rPr>
-        <w:t>2</w:t>
-      </w:r>
-      <w:r>
-        <w:rPr>
-          <w:rFonts w:ascii="PT Serif" w:hAnsi="PT Serif"/>
-        </w:rPr>
-        <w:t xml:space="preserve">. </w:t>
-      </w:r>
-      <w:r>
-        <w:rPr>
-          <w:rFonts w:ascii="PT Serif" w:hAnsi="PT Serif"/>
-        </w:rPr>
-        <w:t>Short reflection</w:t>
-      </w:r>
-    </w:p>
-    <w:p>
-      <w:pPr>
+        <w:t xml:space="preserve">her he has won or lost the game: </w:t>
+      </w:r>
+      <w:proofErr w:type="spellStart"/>
+      <w:proofErr w:type="gramStart"/>
+      <w:r>
+        <w:rPr>
+          <w:rFonts w:ascii="Courier New" w:eastAsia="Times New Roman" w:hAnsi="Courier New" w:cs="Courier New"/>
+          <w:sz w:val="20"/>
+        </w:rPr>
+        <w:t>state.isLose</w:t>
+      </w:r>
+      <w:proofErr w:type="spellEnd"/>
+      <w:proofErr w:type="gramEnd"/>
+      <w:r>
+        <w:rPr>
+          <w:rFonts w:ascii="Courier New" w:eastAsia="Times New Roman" w:hAnsi="Courier New" w:cs="Courier New"/>
+          <w:sz w:val="20"/>
+        </w:rPr>
+        <w:t xml:space="preserve">(), </w:t>
+      </w:r>
+      <w:proofErr w:type="spellStart"/>
+      <w:r>
+        <w:rPr>
+          <w:rFonts w:ascii="Courier New" w:eastAsia="Times New Roman" w:hAnsi="Courier New" w:cs="Courier New"/>
+          <w:sz w:val="20"/>
+        </w:rPr>
+        <w:t>state.isWin</w:t>
+      </w:r>
+      <w:proofErr w:type="spellEnd"/>
+      <w:r>
+        <w:rPr>
+          <w:rFonts w:ascii="Courier New" w:eastAsia="Times New Roman" w:hAnsi="Courier New" w:cs="Courier New"/>
+          <w:sz w:val="20"/>
+        </w:rPr>
+        <w:t>()</w:t>
+      </w:r>
+    </w:p>
+    <w:p>
+      <w:pPr>
+        <w:jc w:val="both"/>
+        <w:rPr>
+          <w:rFonts w:ascii="Courier New" w:eastAsia="Times New Roman" w:hAnsi="Courier New" w:cs="Courier New"/>
+          <w:sz w:val="20"/>
+        </w:rPr>
+      </w:pPr>
+      <w:r>
+        <w:rPr>
+          <w:rFonts w:ascii="Courier New" w:eastAsia="Times New Roman" w:hAnsi="Courier New" w:cs="Courier New"/>
+          <w:sz w:val="20"/>
+        </w:rPr>
+        <w:t xml:space="preserve">• His current score in the game: </w:t>
+      </w:r>
+      <w:proofErr w:type="spellStart"/>
+      <w:proofErr w:type="gramStart"/>
+      <w:r>
+        <w:rPr>
+          <w:rFonts w:ascii="Courier New" w:eastAsia="Times New Roman" w:hAnsi="Courier New" w:cs="Courier New"/>
+          <w:sz w:val="20"/>
+        </w:rPr>
+        <w:t>state.</w:t>
+      </w:r>
+      <w:r>
+        <w:rPr>
+          <w:rFonts w:ascii="Courier New" w:eastAsia="Times New Roman" w:hAnsi="Courier New" w:cs="Courier New"/>
+          <w:sz w:val="20"/>
+        </w:rPr>
+        <w:t>getScore</w:t>
+      </w:r>
+      <w:proofErr w:type="spellEnd"/>
+      <w:proofErr w:type="gramEnd"/>
+      <w:r>
+        <w:rPr>
+          <w:rFonts w:ascii="Courier New" w:eastAsia="Times New Roman" w:hAnsi="Courier New" w:cs="Courier New"/>
+          <w:sz w:val="20"/>
+        </w:rPr>
+        <w:t>()</w:t>
+      </w:r>
+    </w:p>
+    <w:p>
+      <w:pPr>
+        <w:jc w:val="both"/>
+        <w:rPr>
+          <w:rFonts w:ascii="PT Serif" w:hAnsi="PT Serif"/>
+        </w:rPr>
+      </w:pPr>
+    </w:p>
+    <w:p>
+      <w:pPr>
+        <w:jc w:val="both"/>
+        <w:rPr>
+          <w:rFonts w:ascii="PT Serif" w:hAnsi="PT Serif"/>
+        </w:rPr>
+      </w:pPr>
+    </w:p>
+    <w:p>
+      <w:pPr>
+        <w:jc w:val="both"/>
+        <w:rPr>
+          <w:rFonts w:ascii="PT Serif" w:hAnsi="PT Serif"/>
+        </w:rPr>
+      </w:pPr>
+      <w:r>
+        <w:rPr>
+          <w:rFonts w:ascii="PT Serif" w:hAnsi="PT Serif"/>
+        </w:rPr>
+        <w:t>2. Short reflection</w:t>
+      </w:r>
+    </w:p>
+    <w:p>
+      <w:pPr>
+        <w:jc w:val="both"/>
         <w:rPr>
           <w:rFonts w:ascii="Courier New" w:hAnsi="Courier New" w:cs="Courier New"/>
           <w:sz w:val="20"/>
@@ -922,21 +1382,88 @@
       </w:pPr>
       <w:r>
         <w:rPr>
-          <w:rFonts w:ascii="PT Serif" w:hAnsi="PT Serif"/>
-        </w:rPr>
-        <w:t xml:space="preserve">Since most decisions the agent made are randomly chosen, </w:t>
-      </w:r>
-      <w:bookmarkStart w:id="0" w:name="_GoBack"/>
-      <w:bookmarkEnd w:id="0"/>
-      <w:r>
-        <w:rPr>
-          <w:rFonts w:ascii="PT Serif" w:hAnsi="PT Serif"/>
-        </w:rPr>
-        <w:t xml:space="preserve"> </w:t>
-      </w:r>
-    </w:p>
-    <w:p>
-      <w:pPr>
+          <w:rFonts w:ascii="Courier New" w:hAnsi="Courier New" w:cs="Courier New"/>
+          <w:sz w:val="20"/>
+          <w:szCs w:val="20"/>
+        </w:rPr>
+        <w:t>This lab</w:t>
+      </w:r>
+      <w:r>
+        <w:rPr>
+          <w:rFonts w:ascii="Courier New" w:hAnsi="Courier New" w:cs="Courier New"/>
+          <w:sz w:val="20"/>
+          <w:szCs w:val="20"/>
+        </w:rPr>
+        <w:t xml:space="preserve"> provides a great opportunity to better understand how different agents interact with and change the environment differently. Based on the same environment, our </w:t>
+      </w:r>
+      <w:proofErr w:type="spellStart"/>
+      <w:r>
+        <w:rPr>
+          <w:rFonts w:ascii="Courier New" w:hAnsi="Courier New" w:cs="Courier New"/>
+          <w:sz w:val="20"/>
+          <w:szCs w:val="20"/>
+        </w:rPr>
+        <w:t>RandomAgent</w:t>
+      </w:r>
+      <w:proofErr w:type="spellEnd"/>
+      <w:r>
+        <w:rPr>
+          <w:rFonts w:ascii="Courier New" w:hAnsi="Courier New" w:cs="Courier New"/>
+          <w:sz w:val="20"/>
+          <w:szCs w:val="20"/>
+        </w:rPr>
+        <w:t xml:space="preserve"> and </w:t>
+      </w:r>
+      <w:proofErr w:type="spellStart"/>
+      <w:r>
+        <w:rPr>
+          <w:rFonts w:ascii="Courier New" w:hAnsi="Courier New" w:cs="Courier New"/>
+          <w:sz w:val="20"/>
+          <w:szCs w:val="20"/>
+        </w:rPr>
+        <w:t>ReflexAgent</w:t>
+      </w:r>
+      <w:proofErr w:type="spellEnd"/>
+      <w:r>
+        <w:rPr>
+          <w:rFonts w:ascii="Courier New" w:hAnsi="Courier New" w:cs="Courier New"/>
+          <w:sz w:val="20"/>
+          <w:szCs w:val="20"/>
+        </w:rPr>
+        <w:t xml:space="preserve"> choose significantly different actions depends on whether it constantly reflects on how it should interact with its surroundings or not. Based on the data recorded, it seems that agent with the “intention” to eat food does finish eating all the food faster than agent without this “intention” (we use quotation marks here since “intention” involves the action of human thinking). </w:t>
+      </w:r>
+    </w:p>
+    <w:p>
+      <w:pPr>
+        <w:jc w:val="both"/>
+        <w:rPr>
+          <w:rFonts w:ascii="Courier New" w:hAnsi="Courier New" w:cs="Courier New"/>
+          <w:sz w:val="20"/>
+          <w:szCs w:val="20"/>
+        </w:rPr>
+      </w:pPr>
+    </w:p>
+    <w:p>
+      <w:pPr>
+        <w:jc w:val="both"/>
+        <w:rPr>
+          <w:rFonts w:ascii="Courier New" w:hAnsi="Courier New" w:cs="Courier New"/>
+          <w:sz w:val="20"/>
+          <w:szCs w:val="20"/>
+        </w:rPr>
+      </w:pPr>
+      <w:r>
+        <w:rPr>
+          <w:rFonts w:ascii="Courier New" w:hAnsi="Courier New" w:cs="Courier New"/>
+          <w:sz w:val="20"/>
+          <w:szCs w:val="20"/>
+        </w:rPr>
+        <w:t>In terms of learning experience, it was fun for both of us to work with Python. One of us (Eileen) never worked with Python before, and the other (Stephanie) had experience with Python but hasn’t used it for a while, so we were both excited to pick up or practice this programming language.</w:t>
+      </w:r>
+    </w:p>
+    <w:p>
+      <w:pPr>
+        <w:jc w:val="both"/>
         <w:rPr>
           <w:rFonts w:ascii="PT Serif" w:hAnsi="PT Serif"/>
         </w:rPr>
@@ -1543,6 +2070,7 @@
   <w:style w:type="character" w:default="1" w:styleId="DefaultParagraphFont">
     <w:name w:val="Default Paragraph Font"/>
     <w:uiPriority w:val="1"/>
+    <w:semiHidden/>
     <w:unhideWhenUsed/>
   </w:style>
   <w:style w:type="table" w:default="1" w:styleId="TableNormal">
